--- a/AI Algorithm/Project/Delivery & Acceptance/Project V1.docx
+++ b/AI Algorithm/Project/Delivery & Acceptance/Project V1.docx
@@ -102,8 +102,6 @@
         </w:rPr>
         <w:t>Air Pollution Forecast</w:t>
       </w:r>
-      <w:bookmarkStart w:id="0" w:name="_GoBack"/>
-      <w:bookmarkEnd w:id="0"/>
     </w:p>
     <w:p>
       <w:pPr>
@@ -1451,7 +1449,14 @@
                 <w:rFonts w:ascii="Times New Roman" w:hAnsi="Times New Roman" w:cs="Times New Roman"/>
                 <w:noProof/>
               </w:rPr>
-              <w:t>Data Set Discription</w:t>
+              <w:t xml:space="preserve">Data Set </w:t>
+            </w:r>
+            <w:r>
+              <w:rPr>
+                <w:rFonts w:ascii="Times New Roman" w:hAnsi="Times New Roman" w:cs="Times New Roman"/>
+                <w:color w:val="000000"/>
+              </w:rPr>
+              <w:t>Description</w:t>
             </w:r>
             <w:r>
               <w:rPr>
@@ -1631,7 +1636,7 @@
           <w:szCs w:val="36"/>
         </w:rPr>
       </w:pPr>
-      <w:bookmarkStart w:id="1" w:name="_Toc54782282"/>
+      <w:bookmarkStart w:id="0" w:name="_Toc54782282"/>
     </w:p>
     <w:p>
       <w:pPr>
@@ -1820,7 +1825,18 @@
           <w:szCs w:val="36"/>
         </w:rPr>
         <w:lastRenderedPageBreak/>
-        <w:t>Air Pollution Forecaste</w:t>
+        <w:t xml:space="preserve">Air Pollution </w:t>
+      </w:r>
+      <w:r>
+        <w:rPr>
+          <w:rFonts w:ascii="Times New Roman" w:hAnsi="Times New Roman" w:cs="Times New Roman"/>
+          <w:b/>
+          <w:bCs/>
+          <w:color w:val="000000"/>
+          <w:sz w:val="36"/>
+          <w:szCs w:val="36"/>
+        </w:rPr>
+        <w:t>Forecast</w:t>
       </w:r>
     </w:p>
     <w:p>
@@ -1872,7 +1888,7 @@
         </w:rPr>
         <w:t>Problem Statement</w:t>
       </w:r>
-      <w:bookmarkEnd w:id="1"/>
+      <w:bookmarkEnd w:id="0"/>
     </w:p>
     <w:p>
       <w:pPr>
@@ -1894,7 +1910,22 @@
         <w:rPr>
           <w:rFonts w:ascii="Times New Roman" w:hAnsi="Times New Roman" w:cs="Times New Roman"/>
         </w:rPr>
-        <w:t xml:space="preserve">, Expecially in some </w:t>
+        <w:t xml:space="preserve">, </w:t>
+      </w:r>
+      <w:r>
+        <w:rPr>
+          <w:rFonts w:ascii="Times New Roman" w:hAnsi="Times New Roman" w:cs="Times New Roman"/>
+          <w:color w:val="000000"/>
+          <w:sz w:val="22"/>
+          <w:szCs w:val="22"/>
+        </w:rPr>
+        <w:t xml:space="preserve">Especially </w:t>
+      </w:r>
+      <w:r>
+        <w:rPr>
+          <w:rFonts w:ascii="Times New Roman" w:hAnsi="Times New Roman" w:cs="Times New Roman"/>
+        </w:rPr>
+        <w:t xml:space="preserve">in some </w:t>
       </w:r>
       <w:r>
         <w:rPr>
@@ -2072,7 +2103,7 @@
           <w:rFonts w:ascii="Times New Roman" w:hAnsi="Times New Roman" w:cs="Times New Roman"/>
         </w:rPr>
       </w:pPr>
-      <w:bookmarkStart w:id="2" w:name="_Toc54782283"/>
+      <w:bookmarkStart w:id="1" w:name="_Toc54782283"/>
       <w:r>
         <w:rPr>
           <w:rFonts w:ascii="Times New Roman" w:hAnsi="Times New Roman" w:cs="Times New Roman"/>
@@ -2085,7 +2116,7 @@
         </w:rPr>
         <w:t>tatement</w:t>
       </w:r>
-      <w:bookmarkEnd w:id="2"/>
+      <w:bookmarkEnd w:id="1"/>
     </w:p>
     <w:p>
       <w:pPr>
@@ -2096,18 +2127,20 @@
         <w:spacing w:after="240"/>
         <w:ind w:left="420" w:firstLineChars="0" w:firstLine="0"/>
         <w:rPr>
+          <w:rFonts w:ascii="SimSun" w:eastAsia="SimSun" w:hAnsi="SimSun" w:cs="SimSun"/>
+          <w:sz w:val="24"/>
+          <w:szCs w:val="24"/>
+        </w:rPr>
+      </w:pPr>
+      <w:bookmarkStart w:id="2" w:name="_Toc54782284"/>
+      <w:r>
+        <w:rPr>
           <w:rFonts w:ascii="Times New Roman" w:eastAsia="SimSun" w:hAnsi="Times New Roman" w:cs="Times New Roman"/>
-          <w:sz w:val="24"/>
-          <w:szCs w:val="24"/>
-        </w:rPr>
-      </w:pPr>
-      <w:r>
-        <w:rPr>
-          <w:rFonts w:ascii="Times New Roman" w:eastAsia="SimSun" w:hAnsi="Times New Roman" w:cs="Times New Roman"/>
-          <w:sz w:val="24"/>
-          <w:szCs w:val="24"/>
-        </w:rPr>
-        <w:t>In this project, we use data set from UCI Repository (with time series data from 2010 to 2014) to explore the factors influencing PM2.5 in Beijing, perform machine learning algorithm to predict the PM2.5 values. Suggestion on how to improve air quality in Beijing will be given at the end.</w:t>
+          <w:color w:val="000000"/>
+          <w:sz w:val="24"/>
+          <w:szCs w:val="24"/>
+        </w:rPr>
+        <w:t>In this project, we use a dataset from UCI Repository (with time series data from 2010 to 2014) to explore the factors influencing PM2.5 in Beijing, perform machine learning algorithms to predict the PM2.5 values. Suggestion on how to improve air quality in Beijing will be given at the end.</w:t>
       </w:r>
     </w:p>
     <w:p>
@@ -2123,14 +2156,13 @@
           <w:rFonts w:ascii="Times New Roman" w:hAnsi="Times New Roman" w:cs="Times New Roman"/>
         </w:rPr>
       </w:pPr>
-      <w:bookmarkStart w:id="3" w:name="_Toc54782284"/>
       <w:r>
         <w:rPr>
           <w:rFonts w:ascii="Times New Roman" w:hAnsi="Times New Roman" w:cs="Times New Roman"/>
         </w:rPr>
         <w:t>Approach</w:t>
       </w:r>
-      <w:bookmarkEnd w:id="3"/>
+      <w:bookmarkEnd w:id="2"/>
       <w:r>
         <w:rPr>
           <w:rFonts w:ascii="Times New Roman" w:hAnsi="Times New Roman" w:cs="Times New Roman"/>
@@ -2156,7 +2188,7 @@
           <w:szCs w:val="24"/>
         </w:rPr>
       </w:pPr>
-      <w:bookmarkStart w:id="4" w:name="_Toc54782285"/>
+      <w:bookmarkStart w:id="3" w:name="_Toc54782285"/>
       <w:r>
         <w:rPr>
           <w:rStyle w:val="Strong"/>
@@ -2168,67 +2200,50 @@
         </w:rPr>
         <w:t>Dataset Preprocessing</w:t>
       </w:r>
-      <w:bookmarkEnd w:id="4"/>
+      <w:bookmarkEnd w:id="3"/>
     </w:p>
     <w:p>
       <w:pPr>
         <w:pStyle w:val="ListParagraph"/>
         <w:adjustRightInd/>
         <w:snapToGrid/>
-        <w:spacing w:before="100" w:beforeAutospacing="1" w:after="60"/>
+        <w:spacing w:before="240" w:after="60"/>
         <w:ind w:left="840" w:firstLineChars="0" w:firstLine="0"/>
         <w:rPr>
-          <w:rStyle w:val="Strong"/>
-          <w:rFonts w:ascii="Times New Roman" w:hAnsi="Times New Roman" w:cs="Times New Roman"/>
-          <w:b w:val="0"/>
-          <w:bCs w:val="0"/>
+          <w:rFonts w:ascii="SimSun" w:eastAsia="SimSun" w:hAnsi="SimSun" w:cs="SimSun"/>
+          <w:sz w:val="24"/>
+          <w:szCs w:val="24"/>
+        </w:rPr>
+      </w:pPr>
+      <w:bookmarkStart w:id="4" w:name="_Toc54782286"/>
+      <w:r>
+        <w:rPr>
+          <w:rFonts w:ascii="Times New Roman" w:eastAsia="SimSun" w:hAnsi="Times New Roman" w:cs="Times New Roman"/>
+          <w:color w:val="000000"/>
           <w:sz w:val="24"/>
           <w:szCs w:val="24"/>
           <w:shd w:val="clear" w:color="auto" w:fill="FFFFFF"/>
         </w:rPr>
-      </w:pPr>
-      <w:r>
-        <w:rPr>
-          <w:rFonts w:ascii="Times New Roman" w:hAnsi="Times New Roman" w:cs="Times New Roman"/>
+        <w:t xml:space="preserve">This process includes dataset loading, </w:t>
+      </w:r>
+      <w:r>
+        <w:rPr>
+          <w:rFonts w:ascii="Times New Roman" w:eastAsia="SimSun" w:hAnsi="Times New Roman" w:cs="Times New Roman"/>
+          <w:color w:val="000000"/>
+          <w:sz w:val="24"/>
+          <w:szCs w:val="24"/>
+        </w:rPr>
+        <w:t>data normalization</w:t>
+      </w:r>
+      <w:r>
+        <w:rPr>
+          <w:rFonts w:ascii="Times New Roman" w:eastAsia="SimSun" w:hAnsi="Times New Roman" w:cs="Times New Roman"/>
+          <w:color w:val="000000"/>
           <w:sz w:val="24"/>
           <w:szCs w:val="24"/>
           <w:shd w:val="clear" w:color="auto" w:fill="FFFFFF"/>
         </w:rPr>
-        <w:t>This process include dataset loading</w:t>
-      </w:r>
-      <w:r>
-        <w:rPr>
-          <w:rFonts w:ascii="Times New Roman" w:hAnsi="Times New Roman" w:cs="Times New Roman"/>
-          <w:sz w:val="24"/>
-          <w:szCs w:val="24"/>
-          <w:shd w:val="clear" w:color="auto" w:fill="FFFFFF"/>
-        </w:rPr>
-        <w:t xml:space="preserve">, </w:t>
-      </w:r>
-      <w:r>
-        <w:rPr>
-          <w:rFonts w:ascii="Times New Roman" w:eastAsia="SimSun" w:hAnsi="Times New Roman" w:cs="Times New Roman"/>
-          <w:sz w:val="24"/>
-          <w:szCs w:val="24"/>
-        </w:rPr>
-        <w:t>data n</w:t>
-      </w:r>
-      <w:r>
-        <w:rPr>
-          <w:rFonts w:ascii="Times New Roman" w:eastAsia="SimSun" w:hAnsi="Times New Roman" w:cs="Times New Roman"/>
-          <w:sz w:val="24"/>
-          <w:szCs w:val="24"/>
-        </w:rPr>
-        <w:t>ormalization</w:t>
-      </w:r>
-      <w:r>
-        <w:rPr>
-          <w:rFonts w:ascii="Times New Roman" w:hAnsi="Times New Roman" w:cs="Times New Roman"/>
-          <w:sz w:val="24"/>
-          <w:szCs w:val="24"/>
-          <w:shd w:val="clear" w:color="auto" w:fill="FFFFFF"/>
-        </w:rPr>
-        <w:t>, plotting the graph for each columns, and feature selection.</w:t>
+        <w:t>, plotting the graph for each column, and feature selection.</w:t>
       </w:r>
     </w:p>
     <w:p>
@@ -2249,7 +2264,6 @@
           <w:szCs w:val="24"/>
         </w:rPr>
       </w:pPr>
-      <w:bookmarkStart w:id="5" w:name="_Toc54782286"/>
       <w:r>
         <w:rPr>
           <w:rStyle w:val="Strong"/>
@@ -2261,7 +2275,7 @@
         </w:rPr>
         <w:t>Building model</w:t>
       </w:r>
-      <w:bookmarkEnd w:id="5"/>
+      <w:bookmarkEnd w:id="4"/>
     </w:p>
     <w:p>
       <w:pPr>
@@ -2331,7 +2345,18 @@
           <w:sz w:val="24"/>
           <w:szCs w:val="24"/>
         </w:rPr>
-        <w:t>Trainning our model using train dataset</w:t>
+        <w:t>Trai</w:t>
+      </w:r>
+      <w:r>
+        <w:rPr>
+          <w:rStyle w:val="Strong"/>
+          <w:rFonts w:ascii="Times New Roman" w:hAnsi="Times New Roman" w:cs="Times New Roman"/>
+          <w:b w:val="0"/>
+          <w:bCs w:val="0"/>
+          <w:sz w:val="24"/>
+          <w:szCs w:val="24"/>
+        </w:rPr>
+        <w:t>ning our model using train dataset</w:t>
       </w:r>
     </w:p>
     <w:p>
@@ -2352,7 +2377,7 @@
           <w:szCs w:val="24"/>
         </w:rPr>
       </w:pPr>
-      <w:bookmarkStart w:id="6" w:name="_Toc54782287"/>
+      <w:bookmarkStart w:id="5" w:name="_Toc54782287"/>
       <w:r>
         <w:rPr>
           <w:rStyle w:val="Strong"/>
@@ -2364,7 +2389,7 @@
         </w:rPr>
         <w:t>Evaluation</w:t>
       </w:r>
-      <w:bookmarkEnd w:id="6"/>
+      <w:bookmarkEnd w:id="5"/>
     </w:p>
     <w:p>
       <w:pPr>
@@ -2453,7 +2478,39 @@
           <w:sz w:val="24"/>
           <w:szCs w:val="24"/>
         </w:rPr>
-        <w:t>Using different evaluate methods to evaluate our model.</w:t>
+        <w:t>Using differen</w:t>
+      </w:r>
+      <w:r>
+        <w:rPr>
+          <w:rStyle w:val="Strong"/>
+          <w:rFonts w:ascii="Times New Roman" w:hAnsi="Times New Roman" w:cs="Times New Roman"/>
+          <w:b w:val="0"/>
+          <w:bCs w:val="0"/>
+          <w:sz w:val="24"/>
+          <w:szCs w:val="24"/>
+        </w:rPr>
+        <w:t xml:space="preserve">t </w:t>
+      </w:r>
+      <w:r>
+        <w:rPr>
+          <w:rStyle w:val="Strong"/>
+          <w:rFonts w:ascii="Times New Roman" w:hAnsi="Times New Roman" w:cs="Times New Roman"/>
+          <w:b w:val="0"/>
+          <w:sz w:val="24"/>
+          <w:szCs w:val="24"/>
+        </w:rPr>
+        <w:t xml:space="preserve">evaluation </w:t>
+      </w:r>
+      <w:r>
+        <w:rPr>
+          <w:rStyle w:val="Strong"/>
+          <w:rFonts w:ascii="Times New Roman" w:hAnsi="Times New Roman" w:cs="Times New Roman"/>
+          <w:b w:val="0"/>
+          <w:bCs w:val="0"/>
+          <w:sz w:val="24"/>
+          <w:szCs w:val="24"/>
+        </w:rPr>
+        <w:t>methods to evaluate our model.</w:t>
       </w:r>
     </w:p>
     <w:p>
@@ -2519,7 +2576,7 @@
           <w:szCs w:val="24"/>
         </w:rPr>
       </w:pPr>
-      <w:bookmarkStart w:id="7" w:name="_Toc54782288"/>
+      <w:bookmarkStart w:id="6" w:name="_Toc54782288"/>
       <w:r>
         <w:rPr>
           <w:rStyle w:val="Strong"/>
@@ -2531,7 +2588,7 @@
         </w:rPr>
         <w:t>Suggestion</w:t>
       </w:r>
-      <w:bookmarkEnd w:id="7"/>
+      <w:bookmarkEnd w:id="6"/>
     </w:p>
     <w:p>
       <w:pPr>
@@ -2552,7 +2609,29 @@
           <w:sz w:val="24"/>
           <w:szCs w:val="24"/>
         </w:rPr>
-        <w:t xml:space="preserve">Base on the below </w:t>
+        <w:t>Base</w:t>
+      </w:r>
+      <w:r>
+        <w:rPr>
+          <w:rStyle w:val="Strong"/>
+          <w:rFonts w:ascii="Times New Roman" w:hAnsi="Times New Roman" w:cs="Times New Roman"/>
+          <w:b w:val="0"/>
+          <w:bCs w:val="0"/>
+          <w:sz w:val="24"/>
+          <w:szCs w:val="24"/>
+        </w:rPr>
+        <w:t>d</w:t>
+      </w:r>
+      <w:r>
+        <w:rPr>
+          <w:rStyle w:val="Strong"/>
+          <w:rFonts w:ascii="Times New Roman" w:hAnsi="Times New Roman" w:cs="Times New Roman"/>
+          <w:b w:val="0"/>
+          <w:bCs w:val="0"/>
+          <w:sz w:val="24"/>
+          <w:szCs w:val="24"/>
+        </w:rPr>
+        <w:t xml:space="preserve"> on the below </w:t>
       </w:r>
       <w:r>
         <w:rPr>
@@ -2612,14 +2691,14 @@
           <w:rFonts w:ascii="Times New Roman" w:hAnsi="Times New Roman" w:cs="Times New Roman"/>
         </w:rPr>
       </w:pPr>
-      <w:bookmarkStart w:id="8" w:name="_Toc54782289"/>
+      <w:bookmarkStart w:id="7" w:name="_Toc54782289"/>
       <w:r>
         <w:rPr>
           <w:rFonts w:ascii="Times New Roman" w:hAnsi="Times New Roman" w:cs="Times New Roman"/>
         </w:rPr>
         <w:t>Data Source</w:t>
       </w:r>
-      <w:bookmarkEnd w:id="8"/>
+      <w:bookmarkEnd w:id="7"/>
     </w:p>
     <w:p>
       <w:pPr>
@@ -2636,7 +2715,7 @@
           <w:szCs w:val="28"/>
         </w:rPr>
       </w:pPr>
-      <w:bookmarkStart w:id="9" w:name="_Toc54782290"/>
+      <w:bookmarkStart w:id="8" w:name="_Toc54782290"/>
       <w:r>
         <w:rPr>
           <w:rFonts w:ascii="Times New Roman" w:hAnsi="Times New Roman" w:cs="Times New Roman"/>
@@ -2653,7 +2732,7 @@
         </w:rPr>
         <w:t>et</w:t>
       </w:r>
-      <w:bookmarkEnd w:id="9"/>
+      <w:bookmarkEnd w:id="8"/>
     </w:p>
     <w:p>
       <w:pPr>
@@ -2678,14 +2757,14 @@
           <w:szCs w:val="28"/>
         </w:rPr>
       </w:pPr>
-      <w:bookmarkStart w:id="10" w:name="_Toc54782291"/>
+      <w:bookmarkStart w:id="9" w:name="_Toc54782291"/>
       <w:r>
         <w:rPr>
           <w:rFonts w:ascii="Times New Roman" w:hAnsi="Times New Roman" w:cs="Times New Roman"/>
           <w:sz w:val="28"/>
           <w:szCs w:val="28"/>
         </w:rPr>
-        <w:t>Data Set Discription</w:t>
+        <w:t xml:space="preserve">Data Set </w:t>
       </w:r>
       <w:r>
         <w:rPr>
@@ -2693,9 +2772,17 @@
           <w:sz w:val="28"/>
           <w:szCs w:val="28"/>
         </w:rPr>
+        <w:t>Description</w:t>
+      </w:r>
+      <w:r>
+        <w:rPr>
+          <w:rFonts w:ascii="Times New Roman" w:hAnsi="Times New Roman" w:cs="Times New Roman"/>
+          <w:sz w:val="28"/>
+          <w:szCs w:val="28"/>
+        </w:rPr>
         <w:t>:</w:t>
       </w:r>
-      <w:bookmarkEnd w:id="10"/>
+      <w:bookmarkEnd w:id="9"/>
     </w:p>
     <w:p>
       <w:pPr>
@@ -2716,7 +2803,23 @@
           <w:sz w:val="24"/>
           <w:szCs w:val="24"/>
         </w:rPr>
-        <w:t xml:space="preserve">This hourly data set contains the PM2.5 data of US Embassy in Beijing, including 43824 instances and each instance has 13 attributes. The </w:t>
+        <w:t>This hourly data set contains the PM2.5 data of</w:t>
+      </w:r>
+      <w:r>
+        <w:rPr>
+          <w:rFonts w:ascii="Times New Roman" w:hAnsi="Times New Roman" w:cs="Times New Roman"/>
+          <w:sz w:val="24"/>
+          <w:szCs w:val="24"/>
+        </w:rPr>
+        <w:t xml:space="preserve"> the</w:t>
+      </w:r>
+      <w:r>
+        <w:rPr>
+          <w:rFonts w:ascii="Times New Roman" w:hAnsi="Times New Roman" w:cs="Times New Roman"/>
+          <w:sz w:val="24"/>
+          <w:szCs w:val="24"/>
+        </w:rPr>
+        <w:t xml:space="preserve"> US Embassy in Beijing, including 43824 instances and each instance has 13 attributes. The </w:t>
       </w:r>
       <w:r>
         <w:rPr>
@@ -2724,7 +2827,17 @@
           <w:sz w:val="24"/>
           <w:szCs w:val="24"/>
         </w:rPr>
-        <w:t>time period is between Jan 1st, 2010 to Dec 31st, 2014. Missing data are denoted as NAN.</w:t>
+        <w:t>time period is between Jan 1st, 2010 to Dec 31</w:t>
+      </w:r>
+      <w:bookmarkStart w:id="10" w:name="_GoBack"/>
+      <w:bookmarkEnd w:id="10"/>
+      <w:r>
+        <w:rPr>
+          <w:rFonts w:ascii="Times New Roman" w:eastAsia="SimSun" w:hAnsi="Times New Roman" w:cs="Times New Roman"/>
+          <w:sz w:val="24"/>
+          <w:szCs w:val="24"/>
+        </w:rPr>
+        <w:t>st, 2014. Missing data are denoted as NAN.</w:t>
       </w:r>
     </w:p>
     <w:p>
@@ -5344,7 +5457,7 @@
 </file>
 
 <file path=customXml/itemProps1.xml><?xml version="1.0" encoding="utf-8"?>
-<ds:datastoreItem xmlns:ds="http://schemas.openxmlformats.org/officeDocument/2006/customXml" ds:itemID="{C2D14EF8-59A0-4C40-97C5-F5CC495355D7}">
+<ds:datastoreItem xmlns:ds="http://schemas.openxmlformats.org/officeDocument/2006/customXml" ds:itemID="{8D612A7E-2909-414C-9FD7-1C974EBCBB18}">
   <ds:schemaRefs>
     <ds:schemaRef ds:uri="http://schemas.openxmlformats.org/officeDocument/2006/bibliography"/>
   </ds:schemaRefs>
